--- a/Ex1 Merki/Design Document Exercise 1.docx
+++ b/Ex1 Merki/Design Document Exercise 1.docx
@@ -3,38 +3,17 @@
 <w:document xmlns:wpc="http://schemas.microsoft.com/office/word/2010/wordprocessingCanvas" xmlns:mo="http://schemas.microsoft.com/office/mac/office/2008/main" xmlns:mc="http://schemas.openxmlformats.org/markup-compatibility/2006" xmlns:mv="urn:schemas-microsoft-com:mac:vml" xmlns:o="urn:schemas-microsoft-com:office:office" xmlns:r="http://schemas.openxmlformats.org/officeDocument/2006/relationships" xmlns:m="http://schemas.openxmlformats.org/officeDocument/2006/math" xmlns:v="urn:schemas-microsoft-com:vml" xmlns:wp14="http://schemas.microsoft.com/office/word/2010/wordprocessingDrawing" xmlns:wp="http://schemas.openxmlformats.org/drawingml/2006/wordprocessingDrawing" xmlns:w10="urn:schemas-microsoft-com:office:word" xmlns:w="http://schemas.openxmlformats.org/wordprocessingml/2006/main" xmlns:w14="http://schemas.microsoft.com/office/word/2010/wordml" xmlns:wpg="http://schemas.microsoft.com/office/word/2010/wordprocessingGroup" xmlns:wpi="http://schemas.microsoft.com/office/word/2010/wordprocessingInk" xmlns:wne="http://schemas.microsoft.com/office/word/2006/wordml" xmlns:wps="http://schemas.microsoft.com/office/word/2010/wordprocessingShape" mc:Ignorable="w14 wp14">
   <w:body>
     <w:p>
-      <w:r>
-        <w:t xml:space="preserve">Design </w:t>
-      </w:r>
-      <w:proofErr w:type="spellStart"/>
-      <w:r>
-        <w:t>Document</w:t>
-      </w:r>
-      <w:proofErr w:type="spellEnd"/>
-      <w:r>
-        <w:t xml:space="preserve"> </w:t>
-      </w:r>
-      <w:proofErr w:type="spellStart"/>
-      <w:r>
-        <w:t>Exercise</w:t>
-      </w:r>
-      <w:proofErr w:type="spellEnd"/>
-      <w:r>
-        <w:t xml:space="preserve"> 1</w:t>
-      </w:r>
-    </w:p>
-    <w:p/>
-    <w:p>
-      <w:r>
-        <w:t xml:space="preserve">M. </w:t>
-      </w:r>
-      <w:proofErr w:type="spellStart"/>
-      <w:r>
-        <w:t>Merki</w:t>
-      </w:r>
-      <w:proofErr w:type="spellEnd"/>
-      <w:r>
-        <w:t xml:space="preserve">, M. Greiner, </w:t>
+      <w:pPr>
+        <w:pStyle w:val="Heading1"/>
+      </w:pPr>
+      <w:r>
+        <w:t>Design Document Exercise 1</w:t>
+      </w:r>
+    </w:p>
+    <w:p/>
+    <w:p>
+      <w:r>
+        <w:t xml:space="preserve">M. Merki, M. Greiner, </w:t>
       </w:r>
     </w:p>
     <w:p>
@@ -45,58 +24,66 @@
     <w:p/>
     <w:p>
       <w:pPr>
+        <w:pStyle w:val="Heading2"/>
+      </w:pPr>
+      <w:r>
+        <w:t>Way of working</w:t>
+      </w:r>
+    </w:p>
+    <w:p>
+      <w:r>
+        <w:t>Using github mmgreiner/WebEngineering</w:t>
+      </w:r>
+    </w:p>
+    <w:p>
+      <w:r>
+        <w:t>Use chrome developer tools to check mobile.</w:t>
+      </w:r>
+    </w:p>
+    <w:p>
+      <w:r>
+        <w:t>Keep comment at top of each file with brief description of changes.</w:t>
+      </w:r>
+    </w:p>
+    <w:p>
+      <w:r>
+        <w:t>For responsive: work from smallest (iphone</w:t>
+      </w:r>
+      <w:r>
+        <w:t xml:space="preserve"> 5</w:t>
+      </w:r>
+      <w:bookmarkStart w:id="0" w:name="_GoBack"/>
+      <w:bookmarkEnd w:id="0"/>
+      <w:r>
+        <w:t>) up</w:t>
+      </w:r>
+    </w:p>
+    <w:p/>
+    <w:p/>
+    <w:p>
+      <w:pPr>
         <w:pStyle w:val="Heading3"/>
       </w:pPr>
-      <w:proofErr w:type="spellStart"/>
       <w:r>
         <w:t>container</w:t>
       </w:r>
-      <w:proofErr w:type="spellEnd"/>
-    </w:p>
-    <w:p>
-      <w:proofErr w:type="spellStart"/>
-      <w:r>
-        <w:t>use</w:t>
-      </w:r>
-      <w:proofErr w:type="spellEnd"/>
-      <w:r>
-        <w:t xml:space="preserve"> </w:t>
-      </w:r>
-      <w:proofErr w:type="spellStart"/>
-      <w:r>
-        <w:t>percentages</w:t>
-      </w:r>
-      <w:proofErr w:type="spellEnd"/>
+    </w:p>
+    <w:p>
+      <w:r>
+        <w:t>use percentages</w:t>
+      </w:r>
     </w:p>
     <w:p>
       <w:pPr>
         <w:pStyle w:val="Heading2"/>
       </w:pPr>
-      <w:proofErr w:type="spellStart"/>
-      <w:r>
-        <w:t>Responsive</w:t>
-      </w:r>
-      <w:proofErr w:type="spellEnd"/>
-      <w:r>
-        <w:t xml:space="preserve"> Design</w:t>
-      </w:r>
-    </w:p>
-    <w:p>
-      <w:proofErr w:type="spellStart"/>
-      <w:r>
-        <w:t>Use</w:t>
-      </w:r>
-      <w:proofErr w:type="spellEnd"/>
-      <w:r>
-        <w:t xml:space="preserve"> Flex </w:t>
-      </w:r>
-      <w:proofErr w:type="spellStart"/>
-      <w:r>
-        <w:t>boxes</w:t>
-      </w:r>
-      <w:proofErr w:type="spellEnd"/>
-      <w:r>
-        <w:t xml:space="preserve"> </w:t>
+      <w:r>
+        <w:t>Responsive Design</w:t>
+      </w:r>
+    </w:p>
+    <w:p>
+      <w:r>
+        <w:t xml:space="preserve">Use Flex boxes </w:t>
       </w:r>
     </w:p>
     <w:p>
@@ -120,137 +107,12 @@
     </w:p>
     <w:p>
       <w:r>
-        <w:t xml:space="preserve">Class </w:t>
-      </w:r>
-      <w:proofErr w:type="spellStart"/>
-      <w:r>
-        <w:t>nav</w:t>
-      </w:r>
-      <w:proofErr w:type="spellEnd"/>
-    </w:p>
-    <w:p>
-      <w:r>
-        <w:t xml:space="preserve">5 </w:t>
-      </w:r>
-      <w:proofErr w:type="spellStart"/>
-      <w:r>
-        <w:t>items</w:t>
-      </w:r>
-      <w:proofErr w:type="spellEnd"/>
-      <w:r>
-        <w:t xml:space="preserve">, </w:t>
-      </w:r>
-      <w:proofErr w:type="spellStart"/>
-      <w:r>
-        <w:t>left</w:t>
-      </w:r>
-      <w:proofErr w:type="spellEnd"/>
-      <w:r>
-        <w:t xml:space="preserve"> </w:t>
-      </w:r>
-      <w:proofErr w:type="spellStart"/>
-      <w:r>
-        <w:t>adjusted</w:t>
-      </w:r>
-      <w:proofErr w:type="spellEnd"/>
-      <w:r>
-        <w:t xml:space="preserve">, </w:t>
-      </w:r>
-      <w:proofErr w:type="spellStart"/>
-      <w:r>
-        <w:t>no</w:t>
-      </w:r>
-      <w:proofErr w:type="spellEnd"/>
-      <w:r>
-        <w:t xml:space="preserve"> </w:t>
-      </w:r>
-      <w:proofErr w:type="spellStart"/>
-      <w:r>
-        <w:t>wrapping</w:t>
-      </w:r>
-      <w:proofErr w:type="spellEnd"/>
-      <w:r>
-        <w:t xml:space="preserve"> (check </w:t>
-      </w:r>
-      <w:proofErr w:type="spellStart"/>
-      <w:r>
-        <w:t>how</w:t>
-      </w:r>
-      <w:proofErr w:type="spellEnd"/>
-      <w:r>
-        <w:t xml:space="preserve"> </w:t>
-      </w:r>
-      <w:proofErr w:type="spellStart"/>
-      <w:r>
-        <w:t>this</w:t>
-      </w:r>
-      <w:proofErr w:type="spellEnd"/>
-      <w:r>
-        <w:t xml:space="preserve"> </w:t>
-      </w:r>
-      <w:proofErr w:type="spellStart"/>
-      <w:r>
-        <w:t>looks</w:t>
-      </w:r>
-      <w:proofErr w:type="spellEnd"/>
-      <w:r>
-        <w:t xml:space="preserve"> on </w:t>
-      </w:r>
-      <w:proofErr w:type="spellStart"/>
-      <w:r>
-        <w:t>iphone</w:t>
-      </w:r>
-      <w:proofErr w:type="spellEnd"/>
-      <w:r>
-        <w:t xml:space="preserve"> – </w:t>
-      </w:r>
-      <w:proofErr w:type="spellStart"/>
-      <w:r>
-        <w:t>otherwise</w:t>
-      </w:r>
-      <w:proofErr w:type="spellEnd"/>
-      <w:r>
-        <w:t xml:space="preserve"> </w:t>
-      </w:r>
-      <w:proofErr w:type="spellStart"/>
-      <w:r>
-        <w:t>wrap</w:t>
-      </w:r>
-      <w:proofErr w:type="spellEnd"/>
-      <w:r>
-        <w:t xml:space="preserve"> </w:t>
-      </w:r>
-      <w:proofErr w:type="spellStart"/>
-      <w:r>
-        <w:t>only</w:t>
-      </w:r>
-      <w:proofErr w:type="spellEnd"/>
-      <w:r>
-        <w:t xml:space="preserve"> </w:t>
-      </w:r>
-      <w:proofErr w:type="spellStart"/>
-      <w:r>
-        <w:t>for</w:t>
-      </w:r>
-      <w:proofErr w:type="spellEnd"/>
-      <w:r>
-        <w:t xml:space="preserve"> </w:t>
-      </w:r>
-      <w:proofErr w:type="spellStart"/>
-      <w:r>
-        <w:t>iphone</w:t>
-      </w:r>
-      <w:proofErr w:type="spellEnd"/>
-      <w:r>
-        <w:t xml:space="preserve"> </w:t>
-      </w:r>
-      <w:proofErr w:type="spellStart"/>
-      <w:r>
-        <w:t>portrait</w:t>
-      </w:r>
-      <w:proofErr w:type="spellEnd"/>
-      <w:r>
-        <w:t>)</w:t>
+        <w:t>Class nav</w:t>
+      </w:r>
+    </w:p>
+    <w:p>
+      <w:r>
+        <w:t>5 items, left adjusted, no wrapping (check how this looks on iphone – otherwise wrap only for iphone portrait)</w:t>
       </w:r>
     </w:p>
     <w:p/>
@@ -264,174 +126,26 @@
     </w:p>
     <w:p>
       <w:r>
-        <w:t xml:space="preserve">Zoom </w:t>
-      </w:r>
-      <w:proofErr w:type="spellStart"/>
-      <w:r>
-        <w:t>picture</w:t>
-      </w:r>
-      <w:proofErr w:type="spellEnd"/>
-      <w:r>
-        <w:t xml:space="preserve"> </w:t>
-      </w:r>
-      <w:proofErr w:type="spellStart"/>
-      <w:r>
-        <w:t>until</w:t>
-      </w:r>
-      <w:proofErr w:type="spellEnd"/>
-      <w:r>
-        <w:t xml:space="preserve"> </w:t>
-      </w:r>
-      <w:proofErr w:type="spellStart"/>
-      <w:r>
-        <w:t>face</w:t>
-      </w:r>
-      <w:proofErr w:type="spellEnd"/>
-      <w:r>
-        <w:t xml:space="preserve"> </w:t>
-      </w:r>
-      <w:proofErr w:type="spellStart"/>
-      <w:r>
-        <w:t>is</w:t>
-      </w:r>
-      <w:proofErr w:type="spellEnd"/>
-      <w:r>
-        <w:t xml:space="preserve"> </w:t>
-      </w:r>
-      <w:proofErr w:type="spellStart"/>
-      <w:r>
-        <w:t>only</w:t>
-      </w:r>
-      <w:proofErr w:type="spellEnd"/>
-      <w:r>
-        <w:t xml:space="preserve"> </w:t>
-      </w:r>
-      <w:proofErr w:type="spellStart"/>
-      <w:r>
-        <w:t>visible</w:t>
-      </w:r>
-      <w:proofErr w:type="spellEnd"/>
-    </w:p>
-    <w:p>
-      <w:r>
-        <w:t xml:space="preserve">Text </w:t>
-      </w:r>
-      <w:proofErr w:type="spellStart"/>
-      <w:r>
-        <w:t>stays</w:t>
-      </w:r>
-      <w:proofErr w:type="spellEnd"/>
-      <w:r>
-        <w:t xml:space="preserve"> </w:t>
-      </w:r>
-      <w:proofErr w:type="spellStart"/>
-      <w:r>
-        <w:t>centered</w:t>
-      </w:r>
-      <w:proofErr w:type="spellEnd"/>
+        <w:t>Zoom picture until face is only visible</w:t>
+      </w:r>
+    </w:p>
+    <w:p>
+      <w:r>
+        <w:t>Text stays centered</w:t>
+      </w:r>
     </w:p>
     <w:p/>
     <w:p>
       <w:pPr>
         <w:pStyle w:val="Heading3"/>
       </w:pPr>
-      <w:proofErr w:type="spellStart"/>
       <w:r>
         <w:t>About</w:t>
       </w:r>
-      <w:proofErr w:type="spellEnd"/>
-    </w:p>
-    <w:p>
-      <w:r>
-        <w:t xml:space="preserve">On </w:t>
-      </w:r>
-      <w:proofErr w:type="spellStart"/>
-      <w:r>
-        <w:t>iPhone</w:t>
-      </w:r>
-      <w:proofErr w:type="spellEnd"/>
-      <w:r>
-        <w:t xml:space="preserve">: </w:t>
-      </w:r>
-      <w:proofErr w:type="spellStart"/>
-      <w:r>
-        <w:t>new</w:t>
-      </w:r>
-      <w:proofErr w:type="spellEnd"/>
-      <w:r>
-        <w:t xml:space="preserve"> </w:t>
-      </w:r>
-      <w:proofErr w:type="spellStart"/>
-      <w:r>
-        <w:t>page</w:t>
-      </w:r>
-      <w:proofErr w:type="spellEnd"/>
-      <w:r>
-        <w:t xml:space="preserve">? </w:t>
-      </w:r>
-      <w:proofErr w:type="spellStart"/>
-      <w:r>
-        <w:t>Or</w:t>
-      </w:r>
-      <w:proofErr w:type="spellEnd"/>
-      <w:r>
-        <w:t xml:space="preserve"> </w:t>
-      </w:r>
-      <w:proofErr w:type="spellStart"/>
-      <w:r>
-        <w:t>squeeze</w:t>
-      </w:r>
-      <w:proofErr w:type="spellEnd"/>
-      <w:r>
-        <w:t xml:space="preserve"> </w:t>
-      </w:r>
-      <w:proofErr w:type="spellStart"/>
-      <w:r>
-        <w:t>together</w:t>
-      </w:r>
-      <w:proofErr w:type="spellEnd"/>
-      <w:r>
-        <w:t xml:space="preserve"> </w:t>
-      </w:r>
-      <w:proofErr w:type="spellStart"/>
-      <w:r>
-        <w:t>with</w:t>
-      </w:r>
-      <w:proofErr w:type="spellEnd"/>
-      <w:r>
-        <w:t xml:space="preserve"> Home </w:t>
-      </w:r>
-      <w:proofErr w:type="spellStart"/>
-      <w:r>
-        <w:t>and</w:t>
-      </w:r>
-      <w:proofErr w:type="spellEnd"/>
-      <w:r>
-        <w:t xml:space="preserve"> </w:t>
-      </w:r>
-      <w:proofErr w:type="spellStart"/>
-      <w:r>
-        <w:t>use</w:t>
-      </w:r>
-      <w:proofErr w:type="spellEnd"/>
-      <w:r>
-        <w:t xml:space="preserve"> </w:t>
-      </w:r>
-      <w:proofErr w:type="spellStart"/>
-      <w:r>
-        <w:t>text</w:t>
-      </w:r>
-      <w:proofErr w:type="spellEnd"/>
-      <w:r>
-        <w:t xml:space="preserve"> </w:t>
-      </w:r>
-      <w:proofErr w:type="spellStart"/>
-      <w:r>
-        <w:t>overflow</w:t>
-      </w:r>
-      <w:proofErr w:type="spellEnd"/>
-      <w:r>
-        <w:t>.</w:t>
+    </w:p>
+    <w:p>
+      <w:r>
+        <w:t>On iPhone: new page? Or squeeze together with Home and use text overflow.</w:t>
       </w:r>
     </w:p>
     <w:p/>
@@ -444,68 +158,27 @@
       </w:r>
     </w:p>
     <w:p>
-      <w:proofErr w:type="spellStart"/>
-      <w:r>
-        <w:t>Parallax</w:t>
-      </w:r>
-      <w:proofErr w:type="spellEnd"/>
-      <w:r>
-        <w:t xml:space="preserve"> </w:t>
-      </w:r>
-      <w:proofErr w:type="spellStart"/>
-      <w:r>
-        <w:t>background</w:t>
-      </w:r>
-      <w:proofErr w:type="spellEnd"/>
-      <w:r>
-        <w:t>??</w:t>
-      </w:r>
-    </w:p>
-    <w:p>
-      <w:r>
-        <w:t xml:space="preserve">Resize </w:t>
-      </w:r>
-      <w:proofErr w:type="spellStart"/>
-      <w:r>
-        <w:t>picture</w:t>
-      </w:r>
-      <w:proofErr w:type="spellEnd"/>
+      <w:r>
+        <w:t>Parallax background??</w:t>
+      </w:r>
+    </w:p>
+    <w:p>
+      <w:r>
+        <w:t>Resize picture</w:t>
+      </w:r>
     </w:p>
     <w:p>
       <w:pPr>
         <w:pStyle w:val="Heading3"/>
       </w:pPr>
       <w:r>
-        <w:t xml:space="preserve">Part </w:t>
-      </w:r>
-      <w:proofErr w:type="spellStart"/>
-      <w:r>
-        <w:t>Coder</w:t>
-      </w:r>
-      <w:proofErr w:type="spellEnd"/>
-    </w:p>
-    <w:p>
-      <w:proofErr w:type="spellStart"/>
-      <w:r>
-        <w:t>Stay</w:t>
-      </w:r>
-      <w:proofErr w:type="spellEnd"/>
-      <w:r>
-        <w:t xml:space="preserve"> </w:t>
-      </w:r>
-      <w:proofErr w:type="spellStart"/>
-      <w:r>
-        <w:t>with</w:t>
-      </w:r>
-      <w:proofErr w:type="spellEnd"/>
-      <w:r>
-        <w:t xml:space="preserve"> Part Designer on </w:t>
-      </w:r>
-      <w:proofErr w:type="spellStart"/>
-      <w:r>
-        <w:t>iphone</w:t>
-      </w:r>
-      <w:proofErr w:type="spellEnd"/>
+        <w:t>Part Coder</w:t>
+      </w:r>
+    </w:p>
+    <w:p>
+      <w:r>
+        <w:t>Stay with Part Designer on iphone</w:t>
+      </w:r>
     </w:p>
     <w:p/>
     <w:p>
@@ -513,46 +186,20 @@
         <w:pStyle w:val="Heading3"/>
       </w:pPr>
       <w:r>
-        <w:t xml:space="preserve">Technical </w:t>
-      </w:r>
-      <w:proofErr w:type="spellStart"/>
-      <w:r>
-        <w:t>sk</w:t>
+        <w:t>Technical sk</w:t>
       </w:r>
       <w:r>
         <w:t>ills</w:t>
       </w:r>
-      <w:proofErr w:type="spellEnd"/>
-    </w:p>
-    <w:p>
-      <w:proofErr w:type="spellStart"/>
-      <w:r>
-        <w:t>Wrap</w:t>
-      </w:r>
-      <w:proofErr w:type="spellEnd"/>
-      <w:r>
-        <w:t xml:space="preserve"> </w:t>
-      </w:r>
-      <w:proofErr w:type="spellStart"/>
-      <w:r>
-        <w:t>to</w:t>
-      </w:r>
-      <w:proofErr w:type="spellEnd"/>
-      <w:r>
-        <w:t xml:space="preserve"> 2 x 2 </w:t>
-      </w:r>
-    </w:p>
-    <w:p>
-      <w:r>
-        <w:t xml:space="preserve">Picture </w:t>
-      </w:r>
-      <w:proofErr w:type="spellStart"/>
-      <w:r>
-        <w:t>resizing</w:t>
-      </w:r>
-      <w:proofErr w:type="spellEnd"/>
-      <w:r>
-        <w:t>?</w:t>
+    </w:p>
+    <w:p>
+      <w:r>
+        <w:t xml:space="preserve">Wrap to 2 x 2 </w:t>
+      </w:r>
+    </w:p>
+    <w:p>
+      <w:r>
+        <w:t>Picture resizing?</w:t>
       </w:r>
     </w:p>
     <w:p>
@@ -560,59 +207,18 @@
         <w:pStyle w:val="Heading3"/>
       </w:pPr>
       <w:r>
+        <w:lastRenderedPageBreak/>
         <w:t>Portfolio</w:t>
       </w:r>
     </w:p>
     <w:p>
-      <w:proofErr w:type="spellStart"/>
-      <w:r>
-        <w:t>Wrap</w:t>
-      </w:r>
-      <w:proofErr w:type="spellEnd"/>
-      <w:r>
-        <w:t xml:space="preserve"> </w:t>
-      </w:r>
-      <w:proofErr w:type="spellStart"/>
-      <w:r>
-        <w:t>pictures</w:t>
-      </w:r>
-      <w:proofErr w:type="spellEnd"/>
-      <w:r>
-        <w:t xml:space="preserve"> </w:t>
-      </w:r>
-      <w:proofErr w:type="spellStart"/>
-      <w:r>
-        <w:t>with</w:t>
-      </w:r>
-      <w:proofErr w:type="spellEnd"/>
-      <w:r>
-        <w:t xml:space="preserve"> </w:t>
-      </w:r>
-      <w:proofErr w:type="spellStart"/>
-      <w:r>
-        <w:t>their</w:t>
-      </w:r>
-      <w:proofErr w:type="spellEnd"/>
-      <w:r>
-        <w:t xml:space="preserve"> </w:t>
-      </w:r>
-      <w:proofErr w:type="spellStart"/>
-      <w:r>
-        <w:t>subtitles</w:t>
-      </w:r>
-      <w:proofErr w:type="spellEnd"/>
-    </w:p>
-    <w:p>
-      <w:r>
-        <w:t xml:space="preserve">Picture </w:t>
-      </w:r>
-      <w:proofErr w:type="spellStart"/>
-      <w:r>
-        <w:t>resizing</w:t>
-      </w:r>
-      <w:proofErr w:type="spellEnd"/>
-      <w:r>
-        <w:t>?</w:t>
+      <w:r>
+        <w:t>Wrap pictures with their subtitles</w:t>
+      </w:r>
+    </w:p>
+    <w:p>
+      <w:r>
+        <w:t>Picture resizing?</w:t>
       </w:r>
     </w:p>
     <w:p/>
@@ -626,60 +232,12 @@
     </w:p>
     <w:p>
       <w:r>
-        <w:t xml:space="preserve">Small </w:t>
-      </w:r>
-      <w:proofErr w:type="spellStart"/>
-      <w:r>
-        <w:t>column</w:t>
-      </w:r>
-      <w:proofErr w:type="spellEnd"/>
-      <w:r>
-        <w:t xml:space="preserve"> </w:t>
-      </w:r>
-      <w:proofErr w:type="spellStart"/>
-      <w:r>
-        <w:t>left</w:t>
-      </w:r>
-      <w:proofErr w:type="spellEnd"/>
-      <w:r>
-        <w:t xml:space="preserve"> (Picture), larger </w:t>
-      </w:r>
-      <w:proofErr w:type="spellStart"/>
-      <w:r>
-        <w:t>column</w:t>
-      </w:r>
-      <w:proofErr w:type="spellEnd"/>
-      <w:r>
-        <w:t xml:space="preserve"> </w:t>
-      </w:r>
-      <w:proofErr w:type="spellStart"/>
-      <w:r>
-        <w:t>right</w:t>
-      </w:r>
-      <w:proofErr w:type="spellEnd"/>
-      <w:r>
-        <w:t xml:space="preserve"> (</w:t>
-      </w:r>
-      <w:proofErr w:type="spellStart"/>
-      <w:r>
-        <w:t>text</w:t>
-      </w:r>
-      <w:proofErr w:type="spellEnd"/>
-      <w:r>
-        <w:t>)</w:t>
-      </w:r>
-    </w:p>
-    <w:p>
-      <w:r>
-        <w:t xml:space="preserve">Blogpreviews: </w:t>
-      </w:r>
-      <w:proofErr w:type="spellStart"/>
-      <w:r>
-        <w:t>float</w:t>
-      </w:r>
-      <w:proofErr w:type="spellEnd"/>
-      <w:r>
-        <w:t xml:space="preserve"> down</w:t>
+        <w:t>Small column left (Picture), larger column right (text)</w:t>
+      </w:r>
+    </w:p>
+    <w:p>
+      <w:r>
+        <w:t>Blogpreviews: float down</w:t>
       </w:r>
     </w:p>
     <w:p/>
@@ -687,71 +245,36 @@
       <w:pPr>
         <w:pStyle w:val="Heading3"/>
       </w:pPr>
-      <w:proofErr w:type="spellStart"/>
-      <w:r>
-        <w:lastRenderedPageBreak/>
+      <w:r>
         <w:t>Crafted</w:t>
       </w:r>
-      <w:proofErr w:type="spellEnd"/>
-    </w:p>
-    <w:p>
-      <w:proofErr w:type="spellStart"/>
-      <w:r>
-        <w:t>Scale</w:t>
-      </w:r>
-      <w:proofErr w:type="spellEnd"/>
-      <w:r>
-        <w:t xml:space="preserve"> </w:t>
-      </w:r>
-      <w:proofErr w:type="spellStart"/>
-      <w:r>
-        <w:t>and</w:t>
-      </w:r>
-      <w:proofErr w:type="spellEnd"/>
-      <w:r>
-        <w:t xml:space="preserve"> zoom </w:t>
-      </w:r>
-      <w:proofErr w:type="spellStart"/>
-      <w:r>
-        <w:t>picture</w:t>
-      </w:r>
-      <w:proofErr w:type="spellEnd"/>
-    </w:p>
-    <w:p>
-      <w:proofErr w:type="spellStart"/>
-      <w:r>
-        <w:t>Float</w:t>
-      </w:r>
-      <w:proofErr w:type="spellEnd"/>
-      <w:r>
-        <w:t xml:space="preserve"> </w:t>
-      </w:r>
-      <w:proofErr w:type="spellStart"/>
-      <w:r>
-        <w:t>contact</w:t>
-      </w:r>
-      <w:proofErr w:type="spellEnd"/>
-      <w:r>
-        <w:t xml:space="preserve">-info, </w:t>
-      </w:r>
-      <w:proofErr w:type="spellStart"/>
-      <w:r>
-        <w:t>newsletter</w:t>
-      </w:r>
-      <w:proofErr w:type="spellEnd"/>
-      <w:r>
-        <w:t xml:space="preserve">, </w:t>
-      </w:r>
-      <w:proofErr w:type="spellStart"/>
-      <w:r>
-        <w:t>support</w:t>
-      </w:r>
-      <w:proofErr w:type="spellEnd"/>
-    </w:p>
-    <w:p>
-      <w:bookmarkStart w:id="0" w:name="_GoBack"/>
-      <w:bookmarkEnd w:id="0"/>
-    </w:p>
+    </w:p>
+    <w:p>
+      <w:r>
+        <w:t>Scale and zoom picture</w:t>
+      </w:r>
+    </w:p>
+    <w:p>
+      <w:r>
+        <w:t>Float contact-info, newsletter, support</w:t>
+      </w:r>
+    </w:p>
+    <w:p/>
+    <w:p/>
+    <w:p>
+      <w:pPr>
+        <w:pStyle w:val="Heading2"/>
+      </w:pPr>
+      <w:r>
+        <w:t>Open questions:</w:t>
+      </w:r>
+    </w:p>
+    <w:p>
+      <w:r>
+        <w:t xml:space="preserve">Max-width? </w:t>
+      </w:r>
+    </w:p>
+    <w:p/>
     <w:sectPr>
       <w:pgSz w:w="11900" w:h="16840"/>
       <w:pgMar w:top="1440" w:right="1800" w:bottom="1440" w:left="1800" w:header="708" w:footer="708" w:gutter="0"/>
@@ -920,6 +443,29 @@
       <w:lang w:val="de-CH"/>
     </w:rPr>
   </w:style>
+  <w:style w:type="paragraph" w:styleId="Heading1">
+    <w:name w:val="heading 1"/>
+    <w:basedOn w:val="Normal"/>
+    <w:next w:val="Normal"/>
+    <w:link w:val="Heading1Char"/>
+    <w:uiPriority w:val="9"/>
+    <w:qFormat/>
+    <w:rsid w:val="00900A59"/>
+    <w:pPr>
+      <w:keepNext/>
+      <w:keepLines/>
+      <w:spacing w:before="480"/>
+      <w:outlineLvl w:val="0"/>
+    </w:pPr>
+    <w:rPr>
+      <w:rFonts w:asciiTheme="majorHAnsi" w:eastAsiaTheme="majorEastAsia" w:hAnsiTheme="majorHAnsi" w:cstheme="majorBidi"/>
+      <w:b/>
+      <w:bCs/>
+      <w:color w:val="345A8A" w:themeColor="accent1" w:themeShade="B5"/>
+      <w:sz w:val="32"/>
+      <w:szCs w:val="32"/>
+    </w:rPr>
+  </w:style>
   <w:style w:type="paragraph" w:styleId="Heading2">
     <w:name w:val="heading 2"/>
     <w:basedOn w:val="Normal"/>
@@ -1031,6 +577,22 @@
       <w:b/>
       <w:bCs/>
       <w:color w:val="4F81BD" w:themeColor="accent1"/>
+      <w:lang w:val="de-CH"/>
+    </w:rPr>
+  </w:style>
+  <w:style w:type="character" w:customStyle="1" w:styleId="Heading1Char">
+    <w:name w:val="Heading 1 Char"/>
+    <w:basedOn w:val="DefaultParagraphFont"/>
+    <w:link w:val="Heading1"/>
+    <w:uiPriority w:val="9"/>
+    <w:rsid w:val="00900A59"/>
+    <w:rPr>
+      <w:rFonts w:asciiTheme="majorHAnsi" w:eastAsiaTheme="majorEastAsia" w:hAnsiTheme="majorHAnsi" w:cstheme="majorBidi"/>
+      <w:b/>
+      <w:bCs/>
+      <w:color w:val="345A8A" w:themeColor="accent1" w:themeShade="B5"/>
+      <w:sz w:val="32"/>
+      <w:szCs w:val="32"/>
       <w:lang w:val="de-CH"/>
     </w:rPr>
   </w:style>
@@ -1196,6 +758,29 @@
       <w:lang w:val="de-CH"/>
     </w:rPr>
   </w:style>
+  <w:style w:type="paragraph" w:styleId="Heading1">
+    <w:name w:val="heading 1"/>
+    <w:basedOn w:val="Normal"/>
+    <w:next w:val="Normal"/>
+    <w:link w:val="Heading1Char"/>
+    <w:uiPriority w:val="9"/>
+    <w:qFormat/>
+    <w:rsid w:val="00900A59"/>
+    <w:pPr>
+      <w:keepNext/>
+      <w:keepLines/>
+      <w:spacing w:before="480"/>
+      <w:outlineLvl w:val="0"/>
+    </w:pPr>
+    <w:rPr>
+      <w:rFonts w:asciiTheme="majorHAnsi" w:eastAsiaTheme="majorEastAsia" w:hAnsiTheme="majorHAnsi" w:cstheme="majorBidi"/>
+      <w:b/>
+      <w:bCs/>
+      <w:color w:val="345A8A" w:themeColor="accent1" w:themeShade="B5"/>
+      <w:sz w:val="32"/>
+      <w:szCs w:val="32"/>
+    </w:rPr>
+  </w:style>
   <w:style w:type="paragraph" w:styleId="Heading2">
     <w:name w:val="heading 2"/>
     <w:basedOn w:val="Normal"/>
@@ -1307,6 +892,22 @@
       <w:b/>
       <w:bCs/>
       <w:color w:val="4F81BD" w:themeColor="accent1"/>
+      <w:lang w:val="de-CH"/>
+    </w:rPr>
+  </w:style>
+  <w:style w:type="character" w:customStyle="1" w:styleId="Heading1Char">
+    <w:name w:val="Heading 1 Char"/>
+    <w:basedOn w:val="DefaultParagraphFont"/>
+    <w:link w:val="Heading1"/>
+    <w:uiPriority w:val="9"/>
+    <w:rsid w:val="00900A59"/>
+    <w:rPr>
+      <w:rFonts w:asciiTheme="majorHAnsi" w:eastAsiaTheme="majorEastAsia" w:hAnsiTheme="majorHAnsi" w:cstheme="majorBidi"/>
+      <w:b/>
+      <w:bCs/>
+      <w:color w:val="345A8A" w:themeColor="accent1" w:themeShade="B5"/>
+      <w:sz w:val="32"/>
+      <w:szCs w:val="32"/>
       <w:lang w:val="de-CH"/>
     </w:rPr>
   </w:style>
